--- a/server/routes/Output/Allotment_DR. RAJENDRA SHARMA.docx
+++ b/server/routes/Output/Allotment_DR. RAJENDRA SHARMA.docx
@@ -250,7 +250,7 @@
           <w:sz w:val="28"/>
           <w:shd w:fill="auto" w:val="clear"/>
         </w:rPr>
-        <w:t xml:space="preserve">Exam. Code No: CH10502</w:t>
+        <w:t xml:space="preserve">Exam. Code No: 1</w:t>
       </w:r>
     </w:p>
     <w:p>
